--- a/public/Richard_Godswill_CV.docx
+++ b/public/Richard_Godswill_CV.docx
@@ -103,9 +103,22 @@
           <w:rFonts w:ascii="Times New Roman" w:hAnsi="Times New Roman" w:cs="Times New Roman"/>
           <w:sz w:val="21"/>
         </w:rPr>
-        <w:t xml:space="preserve">: https://bit.ly/DevRic | </w:t>
+        <w:t xml:space="preserve">: </w:t>
       </w:r>
-      <w:bookmarkStart w:id="0" w:name="_GoBack"/>
+      <w:r>
+        <w:rPr>
+          <w:rFonts w:ascii="Times New Roman" w:hAnsi="Times New Roman" w:cs="Times New Roman"/>
+          <w:sz w:val="21"/>
+        </w:rPr>
+        <w:t>https://www.onyekachi.dev/</w:t>
+      </w:r>
+      <w:r>
+        <w:rPr>
+          <w:rFonts w:ascii="Times New Roman" w:hAnsi="Times New Roman" w:cs="Times New Roman"/>
+          <w:sz w:val="21"/>
+        </w:rPr>
+        <w:t xml:space="preserve"> | </w:t>
+      </w:r>
       <w:r>
         <w:rPr>
           <w:rFonts w:ascii="Times New Roman" w:hAnsi="Times New Roman" w:cs="Times New Roman"/>
@@ -114,7 +127,6 @@
         </w:rPr>
         <w:t>GitHub</w:t>
       </w:r>
-      <w:bookmarkEnd w:id="0"/>
       <w:r>
         <w:rPr>
           <w:rFonts w:ascii="Times New Roman" w:hAnsi="Times New Roman" w:cs="Times New Roman"/>
@@ -161,21 +173,7 @@
           <w:rFonts w:ascii="Times New Roman" w:hAnsi="Times New Roman" w:cs="Times New Roman"/>
           <w:sz w:val="21"/>
         </w:rPr>
-        <w:t xml:space="preserve">Experienced and passionate </w:t>
-      </w:r>
-      <w:r>
-        <w:rPr>
-          <w:rFonts w:ascii="Times New Roman" w:hAnsi="Times New Roman" w:cs="Times New Roman"/>
-          <w:sz w:val="21"/>
-        </w:rPr>
-        <w:t xml:space="preserve">Front-End Developer with over four years of demonstrated ability in designing and developing responsive, user-friendly web interfaces. Skilled in crafting scalable front-end architectures using modern frameworks like React and Next.js, with a strong focus </w:t>
-      </w:r>
-      <w:r>
-        <w:rPr>
-          <w:rFonts w:ascii="Times New Roman" w:hAnsi="Times New Roman" w:cs="Times New Roman"/>
-          <w:sz w:val="21"/>
-        </w:rPr>
-        <w:t>on performance, accessibility, and maintainability. Highly collaborative and committed to delivering intuitive digital experiences that meet user and business goals.</w:t>
+        <w:t>Experienced and passionate Front-End Developer with over four years of demonstrated ability in designing and developing responsive, user-friendly web interfaces. Skilled in crafting scalable front-end architectures using modern frameworks like React and Next.js, with a strong focus on performance, accessibility, and maintainability. Highly collaborative and committed to delivering intuitive digital experiences that meet user and business goals.</w:t>
       </w:r>
     </w:p>
     <w:p>
@@ -247,14 +245,7 @@
           <w:rFonts w:ascii="Times New Roman" w:hAnsi="Times New Roman" w:cs="Times New Roman"/>
           <w:sz w:val="21"/>
         </w:rPr>
-        <w:t>Contributed to the fron</w:t>
-      </w:r>
-      <w:r>
-        <w:rPr>
-          <w:rFonts w:ascii="Times New Roman" w:hAnsi="Times New Roman" w:cs="Times New Roman"/>
-          <w:sz w:val="21"/>
-        </w:rPr>
-        <w:t>t-end development of all company projects, including Knowledge City, the Droid Technologies website, and Tourism for Food.</w:t>
+        <w:t>Contributed to the front-end development of all company projects, including Knowledge City, the Droid Technologies website, and Tourism for Food.</w:t>
       </w:r>
     </w:p>
     <w:p>
@@ -284,14 +275,7 @@
           <w:rFonts w:ascii="Times New Roman" w:hAnsi="Times New Roman" w:cs="Times New Roman"/>
           <w:sz w:val="21"/>
         </w:rPr>
-        <w:t>Ensured cross-device responsiveness, performanc</w:t>
-      </w:r>
-      <w:r>
-        <w:rPr>
-          <w:rFonts w:ascii="Times New Roman" w:hAnsi="Times New Roman" w:cs="Times New Roman"/>
-          <w:sz w:val="21"/>
-        </w:rPr>
-        <w:t>e optimization, and modern UI standards.</w:t>
+        <w:t>Ensured cross-device responsiveness, performance optimization, and modern UI standards.</w:t>
       </w:r>
     </w:p>
     <w:p>
@@ -367,14 +351,7 @@
           <w:rFonts w:ascii="Times New Roman" w:hAnsi="Times New Roman" w:cs="Times New Roman"/>
           <w:sz w:val="21"/>
         </w:rPr>
-        <w:t>Managed</w:t>
-      </w:r>
-      <w:r>
-        <w:rPr>
-          <w:rFonts w:ascii="Times New Roman" w:hAnsi="Times New Roman" w:cs="Times New Roman"/>
-          <w:sz w:val="21"/>
-        </w:rPr>
-        <w:t xml:space="preserve"> and updated digital content including announcements, events, and multimedia.</w:t>
+        <w:t>Managed and updated digital content including announcements, events, and multimedia.</w:t>
       </w:r>
     </w:p>
     <w:p>
@@ -435,14 +412,7 @@
           <w:rFonts w:ascii="Times New Roman" w:hAnsi="Times New Roman" w:cs="Times New Roman"/>
           <w:sz w:val="21"/>
         </w:rPr>
-        <w:t>AYF Calaba</w:t>
-      </w:r>
-      <w:r>
-        <w:rPr>
-          <w:rFonts w:ascii="Times New Roman" w:hAnsi="Times New Roman" w:cs="Times New Roman"/>
-          <w:sz w:val="21"/>
-        </w:rPr>
-        <w:t>r (Anglican Youth Fellowship) (2023 — 2024)</w:t>
+        <w:t>AYF Calabar (Anglican Youth Fellowship) (2023 — 2024)</w:t>
       </w:r>
     </w:p>
     <w:p>
@@ -487,14 +457,7 @@
           <w:rFonts w:ascii="Times New Roman" w:hAnsi="Times New Roman" w:cs="Times New Roman"/>
           <w:sz w:val="21"/>
         </w:rPr>
-        <w:t xml:space="preserve">Collaborated closely with stakeholders to ensure the platform </w:t>
-      </w:r>
-      <w:r>
-        <w:rPr>
-          <w:rFonts w:ascii="Times New Roman" w:hAnsi="Times New Roman" w:cs="Times New Roman"/>
-          <w:sz w:val="21"/>
-        </w:rPr>
-        <w:t>reflected the brand's mission and goals.</w:t>
+        <w:t>Collaborated closely with stakeholders to ensure the platform reflected the brand's mission and goals.</w:t>
       </w:r>
     </w:p>
     <w:p>
@@ -570,14 +533,7 @@
           <w:rFonts w:ascii="Times New Roman" w:hAnsi="Times New Roman" w:cs="Times New Roman"/>
           <w:sz w:val="21"/>
         </w:rPr>
-        <w:t xml:space="preserve">Implemented front-end enhancements that </w:t>
-      </w:r>
-      <w:r>
-        <w:rPr>
-          <w:rFonts w:ascii="Times New Roman" w:hAnsi="Times New Roman" w:cs="Times New Roman"/>
-          <w:sz w:val="21"/>
-        </w:rPr>
-        <w:t>improved user interaction.</w:t>
+        <w:t>Implemented front-end enhancements that improved user interaction.</w:t>
       </w:r>
     </w:p>
     <w:p>
@@ -697,15 +653,7 @@
           <w:b/>
           <w:sz w:val="21"/>
         </w:rPr>
-        <w:t>University of C</w:t>
-      </w:r>
-      <w:r>
-        <w:rPr>
-          <w:rFonts w:ascii="Times New Roman" w:hAnsi="Times New Roman" w:cs="Times New Roman"/>
-          <w:b/>
-          <w:sz w:val="21"/>
-        </w:rPr>
-        <w:t>ross River State (UNICROSS)</w:t>
+        <w:t>University of Cross River State (UNICROSS)</w:t>
       </w:r>
     </w:p>
     <w:p>
@@ -764,14 +712,21 @@
           <w:rFonts w:ascii="Times New Roman" w:hAnsi="Times New Roman" w:cs="Times New Roman"/>
           <w:sz w:val="21"/>
         </w:rPr>
-        <w:t>Links to some of my work can be found on https://bit.ly/DevRic. Additional information and code walk-throughs are available upon request via a scheduled demo call</w:t>
+        <w:t xml:space="preserve">Links to some of my work can be found on </w:t>
       </w:r>
       <w:r>
         <w:rPr>
           <w:rFonts w:ascii="Times New Roman" w:hAnsi="Times New Roman" w:cs="Times New Roman"/>
           <w:sz w:val="21"/>
         </w:rPr>
-        <w:t>.</w:t>
+        <w:t>https://www.onyekachi.dev/</w:t>
+      </w:r>
+      <w:r>
+        <w:rPr>
+          <w:rFonts w:ascii="Times New Roman" w:hAnsi="Times New Roman" w:cs="Times New Roman"/>
+          <w:sz w:val="21"/>
+        </w:rPr>
+        <w:t>. Additional information and code walk-throughs are available upon request via a scheduled demo call.</w:t>
       </w:r>
     </w:p>
     <w:p>
@@ -873,30 +828,39 @@
           <w:rFonts w:ascii="Times New Roman" w:hAnsi="Times New Roman" w:cs="Times New Roman"/>
           <w:sz w:val="21"/>
         </w:rPr>
-        <w:t xml:space="preserve">Development Tools: Git, GitHub, </w:t>
+        <w:t>Development Tools: Git, GitHub, Bitbucket, Vite, NPM, Yarn</w:t>
       </w:r>
+    </w:p>
+    <w:p>
+      <w:pPr>
+        <w:spacing w:after="40"/>
+        <w:rPr>
+          <w:rFonts w:ascii="Times New Roman" w:hAnsi="Times New Roman" w:cs="Times New Roman"/>
+          <w:sz w:val="21"/>
+        </w:rPr>
+      </w:pPr>
       <w:r>
         <w:rPr>
           <w:rFonts w:ascii="Times New Roman" w:hAnsi="Times New Roman" w:cs="Times New Roman"/>
           <w:sz w:val="21"/>
         </w:rPr>
-        <w:t>Bitbucket, Vite, NPM, Yarn</w:t>
+        <w:t xml:space="preserve">Productivity &amp; Design: Slack, Notion, Trello, </w:t>
       </w:r>
-    </w:p>
-    <w:p>
-      <w:pPr>
-        <w:spacing w:after="40"/>
-        <w:rPr>
-          <w:rFonts w:ascii="Times New Roman" w:hAnsi="Times New Roman" w:cs="Times New Roman"/>
-          <w:sz w:val="21"/>
-        </w:rPr>
-      </w:pPr>
+      <w:proofErr w:type="spellStart"/>
       <w:r>
         <w:rPr>
           <w:rFonts w:ascii="Times New Roman" w:hAnsi="Times New Roman" w:cs="Times New Roman"/>
           <w:sz w:val="21"/>
         </w:rPr>
-        <w:t xml:space="preserve">Productivity &amp; Design: Slack, Notion, Trello, ClickUp, Asana, Jira, </w:t>
+        <w:t>ClickUp</w:t>
+      </w:r>
+      <w:proofErr w:type="spellEnd"/>
+      <w:r>
+        <w:rPr>
+          <w:rFonts w:ascii="Times New Roman" w:hAnsi="Times New Roman" w:cs="Times New Roman"/>
+          <w:sz w:val="21"/>
+        </w:rPr>
+        <w:t xml:space="preserve">, Asana, Jira, </w:t>
       </w:r>
       <w:proofErr w:type="spellStart"/>
       <w:r>
@@ -954,14 +918,7 @@
           <w:rFonts w:ascii="Times New Roman" w:hAnsi="Times New Roman" w:cs="Times New Roman"/>
           <w:sz w:val="21"/>
         </w:rPr>
-        <w:t>Collaboration, Leadership, UI/UX Thinking, Communication, Critical Thinking, Adaptability, Accountability, Empathy, Problem</w:t>
-      </w:r>
-      <w:r>
-        <w:rPr>
-          <w:rFonts w:ascii="Times New Roman" w:hAnsi="Times New Roman" w:cs="Times New Roman"/>
-          <w:sz w:val="21"/>
-        </w:rPr>
-        <w:t xml:space="preserve"> Solving, Open-mindedness</w:t>
+        <w:t>Collaboration, Leadership, UI/UX Thinking, Communication, Critical Thinking, Adaptability, Accountability, Empathy, Problem Solving, Open-mindedness</w:t>
       </w:r>
     </w:p>
     <w:p>
@@ -989,6 +946,8 @@
         </w:rPr>
         <w:t>Contact</w:t>
       </w:r>
+      <w:bookmarkStart w:id="0" w:name="_GoBack"/>
+      <w:bookmarkEnd w:id="0"/>
     </w:p>
     <w:p>
       <w:pPr>
@@ -1032,7 +991,14 @@
           <w:rFonts w:ascii="Times New Roman" w:hAnsi="Times New Roman" w:cs="Times New Roman"/>
           <w:sz w:val="21"/>
         </w:rPr>
-        <w:t>Portfolio: https://bit.ly/DevRic</w:t>
+        <w:t xml:space="preserve">Portfolio: </w:t>
+      </w:r>
+      <w:r>
+        <w:rPr>
+          <w:rFonts w:ascii="Times New Roman" w:hAnsi="Times New Roman" w:cs="Times New Roman"/>
+          <w:sz w:val="21"/>
+        </w:rPr>
+        <w:t>https://www.onyekachi.dev/</w:t>
       </w:r>
     </w:p>
     <w:p>
@@ -12973,7 +12939,7 @@
 </file>
 
 <file path=customXml/itemProps1.xml><?xml version="1.0" encoding="utf-8"?>
-<ds:datastoreItem xmlns:ds="http://schemas.openxmlformats.org/officeDocument/2006/customXml" ds:itemID="{D26D5485-5559-489C-9F6B-9C1A40F61168}">
+<ds:datastoreItem xmlns:ds="http://schemas.openxmlformats.org/officeDocument/2006/customXml" ds:itemID="{C7289FFB-F731-4F45-AD5A-E4A148B08E71}">
   <ds:schemaRefs>
     <ds:schemaRef ds:uri="http://schemas.openxmlformats.org/officeDocument/2006/bibliography"/>
   </ds:schemaRefs>
